--- a/Project Book PimpMyRide.docx
+++ b/Project Book PimpMyRide.docx
@@ -125,7 +125,27 @@
           <w:szCs w:val="26"/>
           <w:rtl/>
         </w:rPr>
-        <w:t xml:space="preserve">יחידת הפרויקטים מה"ט </w:t>
+        <w:t xml:space="preserve">יחידת הפרויקטים </w:t>
+      </w:r>
+      <w:proofErr w:type="spellStart"/>
+      <w:r>
+        <w:rPr>
+          <w:rFonts w:ascii="David" w:eastAsia="David" w:hAnsi="David" w:cs="David"/>
+          <w:sz w:val="26"/>
+          <w:szCs w:val="26"/>
+          <w:rtl/>
+        </w:rPr>
+        <w:t>מה"ט</w:t>
+      </w:r>
+      <w:proofErr w:type="spellEnd"/>
+      <w:r>
+        <w:rPr>
+          <w:rFonts w:ascii="David" w:eastAsia="David" w:hAnsi="David" w:cs="David"/>
+          <w:sz w:val="26"/>
+          <w:szCs w:val="26"/>
+          <w:rtl/>
+        </w:rPr>
+        <w:t xml:space="preserve"> </w:t>
       </w:r>
     </w:p>
     <w:p>
@@ -142,7 +162,51 @@
           <w:szCs w:val="26"/>
           <w:rtl/>
         </w:rPr>
-        <w:t xml:space="preserve">** יש לקרוא את הנספח להצעת הפרוייקט  בקובץ הצעת פרוייקט </w:t>
+        <w:t xml:space="preserve">** יש לקרוא את הנספח להצעת </w:t>
+      </w:r>
+      <w:proofErr w:type="spellStart"/>
+      <w:r>
+        <w:rPr>
+          <w:rFonts w:ascii="David" w:eastAsia="David" w:hAnsi="David" w:cs="David"/>
+          <w:color w:val="FF0000"/>
+          <w:sz w:val="26"/>
+          <w:szCs w:val="26"/>
+          <w:rtl/>
+        </w:rPr>
+        <w:t>הפרוייקט</w:t>
+      </w:r>
+      <w:proofErr w:type="spellEnd"/>
+      <w:r>
+        <w:rPr>
+          <w:rFonts w:ascii="David" w:eastAsia="David" w:hAnsi="David" w:cs="David"/>
+          <w:color w:val="FF0000"/>
+          <w:sz w:val="26"/>
+          <w:szCs w:val="26"/>
+          <w:rtl/>
+        </w:rPr>
+        <w:t xml:space="preserve">  בקובץ הצעת </w:t>
+      </w:r>
+      <w:proofErr w:type="spellStart"/>
+      <w:r>
+        <w:rPr>
+          <w:rFonts w:ascii="David" w:eastAsia="David" w:hAnsi="David" w:cs="David"/>
+          <w:color w:val="FF0000"/>
+          <w:sz w:val="26"/>
+          <w:szCs w:val="26"/>
+          <w:rtl/>
+        </w:rPr>
+        <w:t>פרוייקט</w:t>
+      </w:r>
+      <w:proofErr w:type="spellEnd"/>
+      <w:r>
+        <w:rPr>
+          <w:rFonts w:ascii="David" w:eastAsia="David" w:hAnsi="David" w:cs="David"/>
+          <w:color w:val="FF0000"/>
+          <w:sz w:val="26"/>
+          <w:szCs w:val="26"/>
+          <w:rtl/>
+        </w:rPr>
+        <w:t xml:space="preserve"> </w:t>
       </w:r>
       <w:r>
         <w:rPr>
@@ -846,7 +910,27 @@
           <w:szCs w:val="26"/>
           <w:rtl/>
         </w:rPr>
-        <w:t xml:space="preserve">שם המכללה   המכללה הטכנולוגית באר שבע.         סמל המכללה: </w:t>
+        <w:t xml:space="preserve">שם המכללה   </w:t>
+      </w:r>
+      <w:proofErr w:type="spellStart"/>
+      <w:r>
+        <w:rPr>
+          <w:rFonts w:ascii="David" w:eastAsia="David" w:hAnsi="David" w:cs="David"/>
+          <w:sz w:val="26"/>
+          <w:szCs w:val="26"/>
+          <w:rtl/>
+        </w:rPr>
+        <w:t>המכללה</w:t>
+      </w:r>
+      <w:proofErr w:type="spellEnd"/>
+      <w:r>
+        <w:rPr>
+          <w:rFonts w:ascii="David" w:eastAsia="David" w:hAnsi="David" w:cs="David"/>
+          <w:sz w:val="26"/>
+          <w:szCs w:val="26"/>
+          <w:rtl/>
+        </w:rPr>
+        <w:t xml:space="preserve"> הטכנולוגית באר שבע.         סמל המכללה: </w:t>
       </w:r>
       <w:r>
         <w:rPr>
@@ -1299,7 +1383,27 @@
                 <w:szCs w:val="26"/>
                 <w:rtl/>
               </w:rPr>
-              <w:t xml:space="preserve">מר חרסונסקי מיכאל </w:t>
+              <w:t xml:space="preserve">מר </w:t>
+            </w:r>
+            <w:proofErr w:type="spellStart"/>
+            <w:r>
+              <w:rPr>
+                <w:rFonts w:ascii="David" w:eastAsia="David" w:hAnsi="David" w:cs="David"/>
+                <w:sz w:val="26"/>
+                <w:szCs w:val="26"/>
+                <w:rtl/>
+              </w:rPr>
+              <w:t>חרסונסקי</w:t>
+            </w:r>
+            <w:proofErr w:type="spellEnd"/>
+            <w:r>
+              <w:rPr>
+                <w:rFonts w:ascii="David" w:eastAsia="David" w:hAnsi="David" w:cs="David"/>
+                <w:sz w:val="26"/>
+                <w:szCs w:val="26"/>
+                <w:rtl/>
+              </w:rPr>
+              <w:t xml:space="preserve"> מיכאל </w:t>
             </w:r>
           </w:p>
         </w:tc>
@@ -1336,7 +1440,27 @@
           <w:szCs w:val="26"/>
           <w:rtl/>
         </w:rPr>
-        <w:t xml:space="preserve">      *  עבור מנחה אישי חדש  יש לצרף קורות חיים, ניסיון מקצועי  ותעודות השכלה לאישור מה"ט. </w:t>
+        <w:t xml:space="preserve">      *  עבור מנחה אישי חדש  יש לצרף קורות חיים, ניסיון מקצועי  ותעודות השכלה לאישור </w:t>
+      </w:r>
+      <w:proofErr w:type="spellStart"/>
+      <w:r>
+        <w:rPr>
+          <w:rFonts w:ascii="David" w:eastAsia="David" w:hAnsi="David" w:cs="David"/>
+          <w:sz w:val="26"/>
+          <w:szCs w:val="26"/>
+          <w:rtl/>
+        </w:rPr>
+        <w:t>מה"ט</w:t>
+      </w:r>
+      <w:proofErr w:type="spellEnd"/>
+      <w:r>
+        <w:rPr>
+          <w:rFonts w:ascii="David" w:eastAsia="David" w:hAnsi="David" w:cs="David"/>
+          <w:sz w:val="26"/>
+          <w:szCs w:val="26"/>
+          <w:rtl/>
+        </w:rPr>
+        <w:t xml:space="preserve">. </w:t>
       </w:r>
     </w:p>
     <w:p>
@@ -1494,7 +1618,27 @@
           <w:szCs w:val="26"/>
           <w:rtl/>
         </w:rPr>
-        <w:t xml:space="preserve">_______________                _____________________ חתימת המנחה האישי           חתימת הגורם המקצועי מטעם מה"ט  </w:t>
+        <w:t xml:space="preserve">_______________                _____________________ חתימת המנחה האישי           חתימת הגורם המקצועי מטעם </w:t>
+      </w:r>
+      <w:proofErr w:type="spellStart"/>
+      <w:r>
+        <w:rPr>
+          <w:rFonts w:ascii="David" w:eastAsia="David" w:hAnsi="David" w:cs="David"/>
+          <w:sz w:val="26"/>
+          <w:szCs w:val="26"/>
+          <w:rtl/>
+        </w:rPr>
+        <w:t>מה"ט</w:t>
+      </w:r>
+      <w:proofErr w:type="spellEnd"/>
+      <w:r>
+        <w:rPr>
+          <w:rFonts w:ascii="David" w:eastAsia="David" w:hAnsi="David" w:cs="David"/>
+          <w:sz w:val="26"/>
+          <w:szCs w:val="26"/>
+          <w:rtl/>
+        </w:rPr>
+        <w:t xml:space="preserve">  </w:t>
       </w:r>
     </w:p>
     <w:p>
@@ -1590,6 +1734,10 @@
         <w:spacing w:line="250" w:lineRule="auto"/>
         <w:ind w:left="663" w:right="6068" w:firstLine="3"/>
         <w:jc w:val="left"/>
+        <w:rPr>
+          <w:rFonts w:hint="cs"/>
+          <w:rtl/>
+        </w:rPr>
       </w:pPr>
       <w:r>
         <w:rPr>
@@ -1828,7 +1976,47 @@
           <w:szCs w:val="23"/>
           <w:rtl/>
         </w:rPr>
-        <w:t>ניהול עובדים )שעות,שכר וכו(</w:t>
+        <w:t>ניהול עובדים )</w:t>
+      </w:r>
+      <w:proofErr w:type="spellStart"/>
+      <w:r>
+        <w:rPr>
+          <w:rFonts w:ascii="Arial" w:eastAsia="Arial" w:hAnsi="Arial" w:cs="Arial"/>
+          <w:sz w:val="23"/>
+          <w:szCs w:val="23"/>
+          <w:rtl/>
+        </w:rPr>
+        <w:t>שעות,שכר</w:t>
+      </w:r>
+      <w:proofErr w:type="spellEnd"/>
+      <w:r>
+        <w:rPr>
+          <w:rFonts w:ascii="Arial" w:eastAsia="Arial" w:hAnsi="Arial" w:cs="Arial"/>
+          <w:sz w:val="23"/>
+          <w:szCs w:val="23"/>
+          <w:rtl/>
+        </w:rPr>
+        <w:t xml:space="preserve"> </w:t>
+      </w:r>
+      <w:proofErr w:type="spellStart"/>
+      <w:r>
+        <w:rPr>
+          <w:rFonts w:ascii="Arial" w:eastAsia="Arial" w:hAnsi="Arial" w:cs="Arial"/>
+          <w:sz w:val="23"/>
+          <w:szCs w:val="23"/>
+          <w:rtl/>
+        </w:rPr>
+        <w:t>וכו</w:t>
+      </w:r>
+      <w:proofErr w:type="spellEnd"/>
+      <w:r>
+        <w:rPr>
+          <w:rFonts w:ascii="Arial" w:eastAsia="Arial" w:hAnsi="Arial" w:cs="Arial"/>
+          <w:sz w:val="23"/>
+          <w:szCs w:val="23"/>
+          <w:rtl/>
+        </w:rPr>
+        <w:t>(</w:t>
       </w:r>
       <w:r>
         <w:rPr>
@@ -2253,7 +2441,27 @@
           <w:szCs w:val="23"/>
           <w:rtl/>
         </w:rPr>
-        <w:t xml:space="preserve"> - דרישות פונקיונאליות:</w:t>
+        <w:t xml:space="preserve"> - דרישות </w:t>
+      </w:r>
+      <w:proofErr w:type="spellStart"/>
+      <w:r>
+        <w:rPr>
+          <w:rFonts w:ascii="Arial" w:eastAsia="Arial" w:hAnsi="Arial" w:cs="Arial"/>
+          <w:sz w:val="23"/>
+          <w:szCs w:val="23"/>
+          <w:rtl/>
+        </w:rPr>
+        <w:t>פונקיונאליות</w:t>
+      </w:r>
+      <w:proofErr w:type="spellEnd"/>
+      <w:r>
+        <w:rPr>
+          <w:rFonts w:ascii="Arial" w:eastAsia="Arial" w:hAnsi="Arial" w:cs="Arial"/>
+          <w:sz w:val="23"/>
+          <w:szCs w:val="23"/>
+          <w:rtl/>
+        </w:rPr>
+        <w:t>:</w:t>
       </w:r>
       <w:r>
         <w:rPr>
@@ -2335,7 +2543,27 @@
           <w:szCs w:val="23"/>
           <w:rtl/>
         </w:rPr>
-        <w:t xml:space="preserve"> - דרישות משתמש )מכונאי( : </w:t>
+        <w:t xml:space="preserve"> - דרישות </w:t>
+      </w:r>
+      <w:proofErr w:type="gramStart"/>
+      <w:r>
+        <w:rPr>
+          <w:rFonts w:ascii="Arial" w:eastAsia="Arial" w:hAnsi="Arial" w:cs="Arial"/>
+          <w:sz w:val="23"/>
+          <w:szCs w:val="23"/>
+          <w:rtl/>
+        </w:rPr>
+        <w:t>משתמש )מכונאי</w:t>
+      </w:r>
+      <w:proofErr w:type="gramEnd"/>
+      <w:r>
+        <w:rPr>
+          <w:rFonts w:ascii="Arial" w:eastAsia="Arial" w:hAnsi="Arial" w:cs="Arial"/>
+          <w:sz w:val="23"/>
+          <w:szCs w:val="23"/>
+          <w:rtl/>
+        </w:rPr>
+        <w:t xml:space="preserve">( : </w:t>
       </w:r>
     </w:p>
     <w:p>
@@ -2410,7 +2638,27 @@
           <w:szCs w:val="23"/>
           <w:rtl/>
         </w:rPr>
-        <w:t xml:space="preserve"> -  דיווח שעות עבודה </w:t>
+        <w:t xml:space="preserve"> </w:t>
+      </w:r>
+      <w:proofErr w:type="gramStart"/>
+      <w:r>
+        <w:rPr>
+          <w:rFonts w:ascii="Arial" w:eastAsia="Arial" w:hAnsi="Arial" w:cs="Arial"/>
+          <w:sz w:val="23"/>
+          <w:szCs w:val="23"/>
+          <w:rtl/>
+        </w:rPr>
+        <w:t>-  דיווח</w:t>
+      </w:r>
+      <w:proofErr w:type="gramEnd"/>
+      <w:r>
+        <w:rPr>
+          <w:rFonts w:ascii="Arial" w:eastAsia="Arial" w:hAnsi="Arial" w:cs="Arial"/>
+          <w:sz w:val="23"/>
+          <w:szCs w:val="23"/>
+          <w:rtl/>
+        </w:rPr>
+        <w:t xml:space="preserve"> שעות עבודה </w:t>
       </w:r>
     </w:p>
     <w:p>
@@ -2482,7 +2730,27 @@
           <w:szCs w:val="23"/>
           <w:rtl/>
         </w:rPr>
-        <w:t xml:space="preserve"> - דרישות משתמש )יועץ שירות( : </w:t>
+        <w:t xml:space="preserve"> - דרישות </w:t>
+      </w:r>
+      <w:proofErr w:type="gramStart"/>
+      <w:r>
+        <w:rPr>
+          <w:rFonts w:ascii="Arial" w:eastAsia="Arial" w:hAnsi="Arial" w:cs="Arial"/>
+          <w:sz w:val="23"/>
+          <w:szCs w:val="23"/>
+          <w:rtl/>
+        </w:rPr>
+        <w:t>משתמש )יועץ</w:t>
+      </w:r>
+      <w:proofErr w:type="gramEnd"/>
+      <w:r>
+        <w:rPr>
+          <w:rFonts w:ascii="Arial" w:eastAsia="Arial" w:hAnsi="Arial" w:cs="Arial"/>
+          <w:sz w:val="23"/>
+          <w:szCs w:val="23"/>
+          <w:rtl/>
+        </w:rPr>
+        <w:t xml:space="preserve"> שירות( : </w:t>
       </w:r>
     </w:p>
     <w:p>
@@ -2491,6 +2759,7 @@
         <w:ind w:left="10" w:right="2906" w:hanging="10"/>
         <w:jc w:val="left"/>
       </w:pPr>
+      <w:proofErr w:type="gramStart"/>
       <w:r>
         <w:rPr>
           <w:rFonts w:ascii="Arial" w:eastAsia="Arial" w:hAnsi="Arial" w:cs="Arial"/>
@@ -2557,7 +2826,17 @@
           <w:szCs w:val="23"/>
           <w:rtl/>
         </w:rPr>
-        <w:t xml:space="preserve">  - התחברות למערכת </w:t>
+        <w:t xml:space="preserve">  -</w:t>
+      </w:r>
+      <w:proofErr w:type="gramEnd"/>
+      <w:r>
+        <w:rPr>
+          <w:rFonts w:ascii="Arial" w:eastAsia="Arial" w:hAnsi="Arial" w:cs="Arial"/>
+          <w:sz w:val="23"/>
+          <w:szCs w:val="23"/>
+          <w:rtl/>
+        </w:rPr>
+        <w:t xml:space="preserve"> התחברות למערכת </w:t>
       </w:r>
     </w:p>
     <w:p>
@@ -2854,7 +3133,27 @@
           <w:szCs w:val="23"/>
           <w:rtl/>
         </w:rPr>
-        <w:t xml:space="preserve"> – דרישות משתמש )מנהל( : </w:t>
+        <w:t xml:space="preserve"> – דרישות </w:t>
+      </w:r>
+      <w:proofErr w:type="gramStart"/>
+      <w:r>
+        <w:rPr>
+          <w:rFonts w:ascii="Arial" w:eastAsia="Arial" w:hAnsi="Arial" w:cs="Arial"/>
+          <w:sz w:val="23"/>
+          <w:szCs w:val="23"/>
+          <w:rtl/>
+        </w:rPr>
+        <w:t>משתמש )מנהל</w:t>
+      </w:r>
+      <w:proofErr w:type="gramEnd"/>
+      <w:r>
+        <w:rPr>
+          <w:rFonts w:ascii="Arial" w:eastAsia="Arial" w:hAnsi="Arial" w:cs="Arial"/>
+          <w:sz w:val="23"/>
+          <w:szCs w:val="23"/>
+          <w:rtl/>
+        </w:rPr>
+        <w:t xml:space="preserve">( : </w:t>
       </w:r>
     </w:p>
     <w:p>
@@ -3301,7 +3600,27 @@
           <w:szCs w:val="23"/>
           <w:rtl/>
         </w:rPr>
-        <w:t xml:space="preserve"> עריכת בסיס נתונים )יצרנים \ דגמים \ מלאי \ ספקים \ משתמשים( </w:t>
+        <w:t xml:space="preserve"> עריכת בסיס </w:t>
+      </w:r>
+      <w:proofErr w:type="gramStart"/>
+      <w:r>
+        <w:rPr>
+          <w:rFonts w:ascii="Arial" w:eastAsia="Arial" w:hAnsi="Arial" w:cs="Arial"/>
+          <w:sz w:val="23"/>
+          <w:szCs w:val="23"/>
+          <w:rtl/>
+        </w:rPr>
+        <w:t>נתונים )יצרנים</w:t>
+      </w:r>
+      <w:proofErr w:type="gramEnd"/>
+      <w:r>
+        <w:rPr>
+          <w:rFonts w:ascii="Arial" w:eastAsia="Arial" w:hAnsi="Arial" w:cs="Arial"/>
+          <w:sz w:val="23"/>
+          <w:szCs w:val="23"/>
+          <w:rtl/>
+        </w:rPr>
+        <w:t xml:space="preserve"> \ דגמים \ מלאי \ ספקים \ משתמשים( </w:t>
       </w:r>
     </w:p>
     <w:p>
@@ -3367,7 +3686,27 @@
           <w:szCs w:val="23"/>
           <w:rtl/>
         </w:rPr>
-        <w:t>.  בעיות צפויות במהלך הפיתוח ופתרונות)תפעוליות , טכנולוגיות , עומס ועוד:(</w:t>
+        <w:t xml:space="preserve">.  בעיות צפויות במהלך הפיתוח </w:t>
+      </w:r>
+      <w:proofErr w:type="gramStart"/>
+      <w:r>
+        <w:rPr>
+          <w:rFonts w:ascii="Arial" w:eastAsia="Arial" w:hAnsi="Arial" w:cs="Arial"/>
+          <w:sz w:val="23"/>
+          <w:szCs w:val="23"/>
+          <w:rtl/>
+        </w:rPr>
+        <w:t>ופתרונות)תפעוליות</w:t>
+      </w:r>
+      <w:proofErr w:type="gramEnd"/>
+      <w:r>
+        <w:rPr>
+          <w:rFonts w:ascii="Arial" w:eastAsia="Arial" w:hAnsi="Arial" w:cs="Arial"/>
+          <w:sz w:val="23"/>
+          <w:szCs w:val="23"/>
+          <w:rtl/>
+        </w:rPr>
+        <w:t xml:space="preserve"> , טכנולוגיות , עומס ועוד:(</w:t>
       </w:r>
       <w:r>
         <w:rPr>
@@ -3625,7 +3964,27 @@
           <w:szCs w:val="23"/>
           <w:rtl/>
         </w:rPr>
-        <w:t xml:space="preserve"> טופולוגית הפתרון- כלומר: פרישת המערכת , היכן יתבצע יישום המערכת) </w:t>
+        <w:t xml:space="preserve"> טופולוגית הפתרון- כלומר: פרישת </w:t>
+      </w:r>
+      <w:proofErr w:type="gramStart"/>
+      <w:r>
+        <w:rPr>
+          <w:rFonts w:ascii="Arial" w:eastAsia="Arial" w:hAnsi="Arial" w:cs="Arial"/>
+          <w:sz w:val="23"/>
+          <w:szCs w:val="23"/>
+          <w:rtl/>
+        </w:rPr>
+        <w:t>המערכת ,</w:t>
+      </w:r>
+      <w:proofErr w:type="gramEnd"/>
+      <w:r>
+        <w:rPr>
+          <w:rFonts w:ascii="Arial" w:eastAsia="Arial" w:hAnsi="Arial" w:cs="Arial"/>
+          <w:sz w:val="23"/>
+          <w:szCs w:val="23"/>
+          <w:rtl/>
+        </w:rPr>
+        <w:t xml:space="preserve"> היכן יתבצע יישום המערכת) </w:t>
       </w:r>
       <w:r>
         <w:rPr>
@@ -3657,7 +4016,27 @@
           <w:szCs w:val="23"/>
           <w:rtl/>
         </w:rPr>
-        <w:t xml:space="preserve">, טווח תקשורתי-אינטרנט, המערכת תיושם ברשת האינטרנט , יש להציג את דיאגרמת המערכת וכו  (' </w:t>
+        <w:t xml:space="preserve">, טווח תקשורתי-אינטרנט, המערכת תיושם ברשת האינטרנט , יש להציג את דיאגרמת המערכת </w:t>
+      </w:r>
+      <w:proofErr w:type="spellStart"/>
+      <w:r>
+        <w:rPr>
+          <w:rFonts w:ascii="Arial" w:eastAsia="Arial" w:hAnsi="Arial" w:cs="Arial"/>
+          <w:sz w:val="23"/>
+          <w:szCs w:val="23"/>
+          <w:rtl/>
+        </w:rPr>
+        <w:t>וכו</w:t>
+      </w:r>
+      <w:proofErr w:type="spellEnd"/>
+      <w:r>
+        <w:rPr>
+          <w:rFonts w:ascii="Arial" w:eastAsia="Arial" w:hAnsi="Arial" w:cs="Arial"/>
+          <w:sz w:val="23"/>
+          <w:szCs w:val="23"/>
+          <w:rtl/>
+        </w:rPr>
+        <w:t xml:space="preserve">  (' </w:t>
       </w:r>
     </w:p>
     <w:p>
@@ -3698,7 +4077,27 @@
           <w:szCs w:val="23"/>
           <w:rtl/>
         </w:rPr>
-        <w:t xml:space="preserve"> טכנולוגיות בשימוש.)איזה ומדוע בכמה מילים( </w:t>
+        <w:t xml:space="preserve"> טכנולוגיות בשימוש</w:t>
+      </w:r>
+      <w:proofErr w:type="gramStart"/>
+      <w:r>
+        <w:rPr>
+          <w:rFonts w:ascii="Arial" w:eastAsia="Arial" w:hAnsi="Arial" w:cs="Arial"/>
+          <w:sz w:val="23"/>
+          <w:szCs w:val="23"/>
+          <w:rtl/>
+        </w:rPr>
+        <w:t>.)איזה</w:t>
+      </w:r>
+      <w:proofErr w:type="gramEnd"/>
+      <w:r>
+        <w:rPr>
+          <w:rFonts w:ascii="Arial" w:eastAsia="Arial" w:hAnsi="Arial" w:cs="Arial"/>
+          <w:sz w:val="23"/>
+          <w:szCs w:val="23"/>
+          <w:rtl/>
+        </w:rPr>
+        <w:t xml:space="preserve"> ומדוע בכמה מילים( </w:t>
       </w:r>
       <w:r>
         <w:rPr>
@@ -3747,12 +4146,21 @@
         <w:lastRenderedPageBreak/>
         <w:t>–</w:t>
       </w:r>
-      <w:r>
-        <w:rPr>
-          <w:rFonts w:ascii="Arial" w:eastAsia="Arial" w:hAnsi="Arial" w:cs="Arial"/>
-          <w:sz w:val="23"/>
-        </w:rPr>
-        <w:t xml:space="preserve">Sql server </w:t>
+      <w:proofErr w:type="spellStart"/>
+      <w:r>
+        <w:rPr>
+          <w:rFonts w:ascii="Arial" w:eastAsia="Arial" w:hAnsi="Arial" w:cs="Arial"/>
+          <w:sz w:val="23"/>
+        </w:rPr>
+        <w:t>Sql</w:t>
+      </w:r>
+      <w:proofErr w:type="spellEnd"/>
+      <w:r>
+        <w:rPr>
+          <w:rFonts w:ascii="Arial" w:eastAsia="Arial" w:hAnsi="Arial" w:cs="Arial"/>
+          <w:sz w:val="23"/>
+        </w:rPr>
+        <w:t xml:space="preserve"> server </w:t>
       </w:r>
       <w:r>
         <w:rPr>
@@ -3818,7 +4226,27 @@
           <w:szCs w:val="23"/>
           <w:rtl/>
         </w:rPr>
-        <w:t xml:space="preserve"> שפות הפיתוח:)איזה שפות ומדוע בכמה מילים(? </w:t>
+        <w:t xml:space="preserve"> שפות הפיתוח:)איזה שפות ומדוע בכמה </w:t>
+      </w:r>
+      <w:proofErr w:type="gramStart"/>
+      <w:r>
+        <w:rPr>
+          <w:rFonts w:ascii="Arial" w:eastAsia="Arial" w:hAnsi="Arial" w:cs="Arial"/>
+          <w:sz w:val="23"/>
+          <w:szCs w:val="23"/>
+          <w:rtl/>
+        </w:rPr>
+        <w:t>מילים(</w:t>
+      </w:r>
+      <w:proofErr w:type="gramEnd"/>
+      <w:r>
+        <w:rPr>
+          <w:rFonts w:ascii="Arial" w:eastAsia="Arial" w:hAnsi="Arial" w:cs="Arial"/>
+          <w:sz w:val="23"/>
+          <w:szCs w:val="23"/>
+          <w:rtl/>
+        </w:rPr>
+        <w:t xml:space="preserve">? </w:t>
       </w:r>
     </w:p>
     <w:p>
@@ -4008,7 +4436,47 @@
           <w:szCs w:val="23"/>
           <w:rtl/>
         </w:rPr>
-        <w:t xml:space="preserve"> חלוקה לתכניות ומודולי ם </w:t>
+        <w:t xml:space="preserve"> חלוקה </w:t>
+      </w:r>
+      <w:proofErr w:type="spellStart"/>
+      <w:r>
+        <w:rPr>
+          <w:rFonts w:ascii="Arial" w:eastAsia="Arial" w:hAnsi="Arial" w:cs="Arial"/>
+          <w:sz w:val="23"/>
+          <w:szCs w:val="23"/>
+          <w:rtl/>
+        </w:rPr>
+        <w:t>לתכניות</w:t>
+      </w:r>
+      <w:proofErr w:type="spellEnd"/>
+      <w:r>
+        <w:rPr>
+          <w:rFonts w:ascii="Arial" w:eastAsia="Arial" w:hAnsi="Arial" w:cs="Arial"/>
+          <w:sz w:val="23"/>
+          <w:szCs w:val="23"/>
+          <w:rtl/>
+        </w:rPr>
+        <w:t xml:space="preserve"> </w:t>
+      </w:r>
+      <w:proofErr w:type="spellStart"/>
+      <w:r>
+        <w:rPr>
+          <w:rFonts w:ascii="Arial" w:eastAsia="Arial" w:hAnsi="Arial" w:cs="Arial"/>
+          <w:sz w:val="23"/>
+          <w:szCs w:val="23"/>
+          <w:rtl/>
+        </w:rPr>
+        <w:t>ומודולי</w:t>
+      </w:r>
+      <w:proofErr w:type="spellEnd"/>
+      <w:r>
+        <w:rPr>
+          <w:rFonts w:ascii="Arial" w:eastAsia="Arial" w:hAnsi="Arial" w:cs="Arial"/>
+          <w:sz w:val="23"/>
+          <w:szCs w:val="23"/>
+          <w:rtl/>
+        </w:rPr>
+        <w:t xml:space="preserve"> ם </w:t>
       </w:r>
     </w:p>
     <w:p>
@@ -4124,7 +4592,27 @@
           <w:szCs w:val="23"/>
           <w:rtl/>
         </w:rPr>
-        <w:t xml:space="preserve"> סביבת השרת )מקומי, וירטואלי, ענן, שירות אירוח( שרת מקומי ותחנות עבודה המחוברות באותה הרשת </w:t>
+        <w:t xml:space="preserve"> סביבת </w:t>
+      </w:r>
+      <w:proofErr w:type="gramStart"/>
+      <w:r>
+        <w:rPr>
+          <w:rFonts w:ascii="Arial" w:eastAsia="Arial" w:hAnsi="Arial" w:cs="Arial"/>
+          <w:sz w:val="23"/>
+          <w:szCs w:val="23"/>
+          <w:rtl/>
+        </w:rPr>
+        <w:t>השרת )מקומי</w:t>
+      </w:r>
+      <w:proofErr w:type="gramEnd"/>
+      <w:r>
+        <w:rPr>
+          <w:rFonts w:ascii="Arial" w:eastAsia="Arial" w:hAnsi="Arial" w:cs="Arial"/>
+          <w:sz w:val="23"/>
+          <w:szCs w:val="23"/>
+          <w:rtl/>
+        </w:rPr>
+        <w:t xml:space="preserve">, וירטואלי, ענן, שירות אירוח( שרת מקומי ותחנות עבודה המחוברות באותה הרשת </w:t>
       </w:r>
     </w:p>
     <w:p>
@@ -4236,14 +4724,32 @@
           <w:szCs w:val="23"/>
           <w:rtl/>
         </w:rPr>
-        <w:t xml:space="preserve"> ממשקים למערכות אחרות/ </w:t>
-      </w:r>
-      <w:r>
-        <w:rPr>
-          <w:rFonts w:ascii="Arial" w:eastAsia="Arial" w:hAnsi="Arial" w:cs="Arial"/>
-          <w:sz w:val="23"/>
-        </w:rPr>
-        <w:t xml:space="preserve">:API </w:t>
+        <w:t xml:space="preserve"> ממשקים למערכות אחרות</w:t>
+      </w:r>
+      <w:proofErr w:type="gramStart"/>
+      <w:r>
+        <w:rPr>
+          <w:rFonts w:ascii="Arial" w:eastAsia="Arial" w:hAnsi="Arial" w:cs="Arial"/>
+          <w:sz w:val="23"/>
+          <w:szCs w:val="23"/>
+          <w:rtl/>
+        </w:rPr>
+        <w:t xml:space="preserve">/ </w:t>
+      </w:r>
+      <w:r>
+        <w:rPr>
+          <w:rFonts w:ascii="Arial" w:eastAsia="Arial" w:hAnsi="Arial" w:cs="Arial"/>
+          <w:sz w:val="23"/>
+        </w:rPr>
+        <w:t>:API</w:t>
+      </w:r>
+      <w:proofErr w:type="gramEnd"/>
+      <w:r>
+        <w:rPr>
+          <w:rFonts w:ascii="Arial" w:eastAsia="Arial" w:hAnsi="Arial" w:cs="Arial"/>
+          <w:sz w:val="23"/>
+        </w:rPr>
+        <w:t xml:space="preserve"> </w:t>
       </w:r>
       <w:r>
         <w:rPr>
@@ -4549,7 +5055,55 @@
           <w:rFonts w:ascii="Arial" w:eastAsia="Arial" w:hAnsi="Arial" w:cs="Arial"/>
           <w:sz w:val="23"/>
         </w:rPr>
-        <w:t xml:space="preserve">: Id, FullName, ContactInformation, JobDefinition </w:t>
+        <w:t xml:space="preserve">: Id, </w:t>
+      </w:r>
+      <w:proofErr w:type="spellStart"/>
+      <w:r>
+        <w:rPr>
+          <w:rFonts w:ascii="Arial" w:eastAsia="Arial" w:hAnsi="Arial" w:cs="Arial"/>
+          <w:sz w:val="23"/>
+        </w:rPr>
+        <w:t>FullName</w:t>
+      </w:r>
+      <w:proofErr w:type="spellEnd"/>
+      <w:r>
+        <w:rPr>
+          <w:rFonts w:ascii="Arial" w:eastAsia="Arial" w:hAnsi="Arial" w:cs="Arial"/>
+          <w:sz w:val="23"/>
+        </w:rPr>
+        <w:t xml:space="preserve">, </w:t>
+      </w:r>
+      <w:proofErr w:type="spellStart"/>
+      <w:r>
+        <w:rPr>
+          <w:rFonts w:ascii="Arial" w:eastAsia="Arial" w:hAnsi="Arial" w:cs="Arial"/>
+          <w:sz w:val="23"/>
+        </w:rPr>
+        <w:t>ContactInformation</w:t>
+      </w:r>
+      <w:proofErr w:type="spellEnd"/>
+      <w:r>
+        <w:rPr>
+          <w:rFonts w:ascii="Arial" w:eastAsia="Arial" w:hAnsi="Arial" w:cs="Arial"/>
+          <w:sz w:val="23"/>
+        </w:rPr>
+        <w:t xml:space="preserve">, </w:t>
+      </w:r>
+      <w:proofErr w:type="spellStart"/>
+      <w:r>
+        <w:rPr>
+          <w:rFonts w:ascii="Arial" w:eastAsia="Arial" w:hAnsi="Arial" w:cs="Arial"/>
+          <w:sz w:val="23"/>
+        </w:rPr>
+        <w:t>JobDefinition</w:t>
+      </w:r>
+      <w:proofErr w:type="spellEnd"/>
+      <w:r>
+        <w:rPr>
+          <w:rFonts w:ascii="Arial" w:eastAsia="Arial" w:hAnsi="Arial" w:cs="Arial"/>
+          <w:sz w:val="23"/>
+        </w:rPr>
+        <w:t xml:space="preserve"> </w:t>
       </w:r>
     </w:p>
     <w:p>
@@ -4573,6 +5127,7 @@
         </w:rPr>
         <w:tab/>
       </w:r>
+      <w:proofErr w:type="spellStart"/>
       <w:r>
         <w:rPr>
           <w:rFonts w:ascii="Arial" w:eastAsia="Arial" w:hAnsi="Arial" w:cs="Arial"/>
@@ -4582,12 +5137,61 @@
         </w:rPr>
         <w:t>EmployeeEntry</w:t>
       </w:r>
-      <w:r>
-        <w:rPr>
-          <w:rFonts w:ascii="Arial" w:eastAsia="Arial" w:hAnsi="Arial" w:cs="Arial"/>
-          <w:sz w:val="23"/>
-        </w:rPr>
-        <w:t xml:space="preserve">: EmployeeId, EntryTime, ExitTime </w:t>
+      <w:proofErr w:type="spellEnd"/>
+      <w:r>
+        <w:rPr>
+          <w:rFonts w:ascii="Arial" w:eastAsia="Arial" w:hAnsi="Arial" w:cs="Arial"/>
+          <w:sz w:val="23"/>
+        </w:rPr>
+        <w:t xml:space="preserve">: </w:t>
+      </w:r>
+      <w:proofErr w:type="spellStart"/>
+      <w:r>
+        <w:rPr>
+          <w:rFonts w:ascii="Arial" w:eastAsia="Arial" w:hAnsi="Arial" w:cs="Arial"/>
+          <w:sz w:val="23"/>
+        </w:rPr>
+        <w:t>EmployeeId</w:t>
+      </w:r>
+      <w:proofErr w:type="spellEnd"/>
+      <w:r>
+        <w:rPr>
+          <w:rFonts w:ascii="Arial" w:eastAsia="Arial" w:hAnsi="Arial" w:cs="Arial"/>
+          <w:sz w:val="23"/>
+        </w:rPr>
+        <w:t xml:space="preserve">, </w:t>
+      </w:r>
+      <w:proofErr w:type="spellStart"/>
+      <w:r>
+        <w:rPr>
+          <w:rFonts w:ascii="Arial" w:eastAsia="Arial" w:hAnsi="Arial" w:cs="Arial"/>
+          <w:sz w:val="23"/>
+        </w:rPr>
+        <w:t>EntryTime</w:t>
+      </w:r>
+      <w:proofErr w:type="spellEnd"/>
+      <w:r>
+        <w:rPr>
+          <w:rFonts w:ascii="Arial" w:eastAsia="Arial" w:hAnsi="Arial" w:cs="Arial"/>
+          <w:sz w:val="23"/>
+        </w:rPr>
+        <w:t xml:space="preserve">, </w:t>
+      </w:r>
+      <w:proofErr w:type="spellStart"/>
+      <w:r>
+        <w:rPr>
+          <w:rFonts w:ascii="Arial" w:eastAsia="Arial" w:hAnsi="Arial" w:cs="Arial"/>
+          <w:sz w:val="23"/>
+        </w:rPr>
+        <w:t>ExitTime</w:t>
+      </w:r>
+      <w:proofErr w:type="spellEnd"/>
+      <w:r>
+        <w:rPr>
+          <w:rFonts w:ascii="Arial" w:eastAsia="Arial" w:hAnsi="Arial" w:cs="Arial"/>
+          <w:sz w:val="23"/>
+        </w:rPr>
+        <w:t xml:space="preserve"> </w:t>
       </w:r>
     </w:p>
     <w:p>
@@ -4611,6 +5215,7 @@
         </w:rPr>
         <w:tab/>
       </w:r>
+      <w:proofErr w:type="spellStart"/>
       <w:r>
         <w:rPr>
           <w:rFonts w:ascii="Arial" w:eastAsia="Arial" w:hAnsi="Arial" w:cs="Arial"/>
@@ -4620,12 +5225,61 @@
         </w:rPr>
         <w:t>WorkTicket</w:t>
       </w:r>
-      <w:r>
-        <w:rPr>
-          <w:rFonts w:ascii="Arial" w:eastAsia="Arial" w:hAnsi="Arial" w:cs="Arial"/>
-          <w:sz w:val="23"/>
-        </w:rPr>
-        <w:t xml:space="preserve">: CarId, Complaint, WorkTicketOfferId, EmployeeId </w:t>
+      <w:proofErr w:type="spellEnd"/>
+      <w:r>
+        <w:rPr>
+          <w:rFonts w:ascii="Arial" w:eastAsia="Arial" w:hAnsi="Arial" w:cs="Arial"/>
+          <w:sz w:val="23"/>
+        </w:rPr>
+        <w:t xml:space="preserve">: </w:t>
+      </w:r>
+      <w:proofErr w:type="spellStart"/>
+      <w:r>
+        <w:rPr>
+          <w:rFonts w:ascii="Arial" w:eastAsia="Arial" w:hAnsi="Arial" w:cs="Arial"/>
+          <w:sz w:val="23"/>
+        </w:rPr>
+        <w:t>CarId</w:t>
+      </w:r>
+      <w:proofErr w:type="spellEnd"/>
+      <w:r>
+        <w:rPr>
+          <w:rFonts w:ascii="Arial" w:eastAsia="Arial" w:hAnsi="Arial" w:cs="Arial"/>
+          <w:sz w:val="23"/>
+        </w:rPr>
+        <w:t xml:space="preserve">, Complaint, </w:t>
+      </w:r>
+      <w:proofErr w:type="spellStart"/>
+      <w:r>
+        <w:rPr>
+          <w:rFonts w:ascii="Arial" w:eastAsia="Arial" w:hAnsi="Arial" w:cs="Arial"/>
+          <w:sz w:val="23"/>
+        </w:rPr>
+        <w:t>WorkTicketOfferId</w:t>
+      </w:r>
+      <w:proofErr w:type="spellEnd"/>
+      <w:r>
+        <w:rPr>
+          <w:rFonts w:ascii="Arial" w:eastAsia="Arial" w:hAnsi="Arial" w:cs="Arial"/>
+          <w:sz w:val="23"/>
+        </w:rPr>
+        <w:t xml:space="preserve">, </w:t>
+      </w:r>
+      <w:proofErr w:type="spellStart"/>
+      <w:r>
+        <w:rPr>
+          <w:rFonts w:ascii="Arial" w:eastAsia="Arial" w:hAnsi="Arial" w:cs="Arial"/>
+          <w:sz w:val="23"/>
+        </w:rPr>
+        <w:t>EmployeeId</w:t>
+      </w:r>
+      <w:proofErr w:type="spellEnd"/>
+      <w:r>
+        <w:rPr>
+          <w:rFonts w:ascii="Arial" w:eastAsia="Arial" w:hAnsi="Arial" w:cs="Arial"/>
+          <w:sz w:val="23"/>
+        </w:rPr>
+        <w:t xml:space="preserve"> </w:t>
       </w:r>
     </w:p>
     <w:p>
@@ -4649,6 +5303,7 @@
         </w:rPr>
         <w:tab/>
       </w:r>
+      <w:proofErr w:type="spellStart"/>
       <w:r>
         <w:rPr>
           <w:rFonts w:ascii="Arial" w:eastAsia="Arial" w:hAnsi="Arial" w:cs="Arial"/>
@@ -4658,12 +5313,77 @@
         </w:rPr>
         <w:t>WorkTicketOfferId</w:t>
       </w:r>
-      <w:r>
-        <w:rPr>
-          <w:rFonts w:ascii="Arial" w:eastAsia="Arial" w:hAnsi="Arial" w:cs="Arial"/>
-          <w:sz w:val="23"/>
-        </w:rPr>
-        <w:t xml:space="preserve">: WorkTicketOfferId, CarId, PartsLayout, WorkLayout </w:t>
+      <w:proofErr w:type="spellEnd"/>
+      <w:r>
+        <w:rPr>
+          <w:rFonts w:ascii="Arial" w:eastAsia="Arial" w:hAnsi="Arial" w:cs="Arial"/>
+          <w:sz w:val="23"/>
+        </w:rPr>
+        <w:t xml:space="preserve">: </w:t>
+      </w:r>
+      <w:proofErr w:type="spellStart"/>
+      <w:r>
+        <w:rPr>
+          <w:rFonts w:ascii="Arial" w:eastAsia="Arial" w:hAnsi="Arial" w:cs="Arial"/>
+          <w:sz w:val="23"/>
+        </w:rPr>
+        <w:t>WorkTicketOfferId</w:t>
+      </w:r>
+      <w:proofErr w:type="spellEnd"/>
+      <w:r>
+        <w:rPr>
+          <w:rFonts w:ascii="Arial" w:eastAsia="Arial" w:hAnsi="Arial" w:cs="Arial"/>
+          <w:sz w:val="23"/>
+        </w:rPr>
+        <w:t xml:space="preserve">, </w:t>
+      </w:r>
+      <w:proofErr w:type="spellStart"/>
+      <w:r>
+        <w:rPr>
+          <w:rFonts w:ascii="Arial" w:eastAsia="Arial" w:hAnsi="Arial" w:cs="Arial"/>
+          <w:sz w:val="23"/>
+        </w:rPr>
+        <w:t>CarId</w:t>
+      </w:r>
+      <w:proofErr w:type="spellEnd"/>
+      <w:r>
+        <w:rPr>
+          <w:rFonts w:ascii="Arial" w:eastAsia="Arial" w:hAnsi="Arial" w:cs="Arial"/>
+          <w:sz w:val="23"/>
+        </w:rPr>
+        <w:t xml:space="preserve">, </w:t>
+      </w:r>
+      <w:proofErr w:type="spellStart"/>
+      <w:r>
+        <w:rPr>
+          <w:rFonts w:ascii="Arial" w:eastAsia="Arial" w:hAnsi="Arial" w:cs="Arial"/>
+          <w:sz w:val="23"/>
+        </w:rPr>
+        <w:t>PartsLayout</w:t>
+      </w:r>
+      <w:proofErr w:type="spellEnd"/>
+      <w:r>
+        <w:rPr>
+          <w:rFonts w:ascii="Arial" w:eastAsia="Arial" w:hAnsi="Arial" w:cs="Arial"/>
+          <w:sz w:val="23"/>
+        </w:rPr>
+        <w:t xml:space="preserve">, </w:t>
+      </w:r>
+      <w:proofErr w:type="spellStart"/>
+      <w:r>
+        <w:rPr>
+          <w:rFonts w:ascii="Arial" w:eastAsia="Arial" w:hAnsi="Arial" w:cs="Arial"/>
+          <w:sz w:val="23"/>
+        </w:rPr>
+        <w:t>WorkLayout</w:t>
+      </w:r>
+      <w:proofErr w:type="spellEnd"/>
+      <w:r>
+        <w:rPr>
+          <w:rFonts w:ascii="Arial" w:eastAsia="Arial" w:hAnsi="Arial" w:cs="Arial"/>
+          <w:sz w:val="23"/>
+        </w:rPr>
+        <w:t xml:space="preserve"> </w:t>
       </w:r>
     </w:p>
     <w:p>
@@ -4686,6 +5406,7 @@
         </w:rPr>
         <w:tab/>
       </w:r>
+      <w:proofErr w:type="spellStart"/>
       <w:r>
         <w:rPr>
           <w:rFonts w:ascii="Arial" w:eastAsia="Arial" w:hAnsi="Arial" w:cs="Arial"/>
@@ -4695,12 +5416,95 @@
         </w:rPr>
         <w:t>PartsCollection</w:t>
       </w:r>
-      <w:r>
-        <w:rPr>
-          <w:rFonts w:ascii="Arial" w:eastAsia="Arial" w:hAnsi="Arial" w:cs="Arial"/>
-          <w:sz w:val="23"/>
-        </w:rPr>
-        <w:t xml:space="preserve">: PartId, PartName, CostToConsumer, CostToGarage,Quantity,  SafeQuantity </w:t>
+      <w:proofErr w:type="spellEnd"/>
+      <w:r>
+        <w:rPr>
+          <w:rFonts w:ascii="Arial" w:eastAsia="Arial" w:hAnsi="Arial" w:cs="Arial"/>
+          <w:sz w:val="23"/>
+        </w:rPr>
+        <w:t xml:space="preserve">: </w:t>
+      </w:r>
+      <w:proofErr w:type="spellStart"/>
+      <w:r>
+        <w:rPr>
+          <w:rFonts w:ascii="Arial" w:eastAsia="Arial" w:hAnsi="Arial" w:cs="Arial"/>
+          <w:sz w:val="23"/>
+        </w:rPr>
+        <w:t>PartId</w:t>
+      </w:r>
+      <w:proofErr w:type="spellEnd"/>
+      <w:r>
+        <w:rPr>
+          <w:rFonts w:ascii="Arial" w:eastAsia="Arial" w:hAnsi="Arial" w:cs="Arial"/>
+          <w:sz w:val="23"/>
+        </w:rPr>
+        <w:t xml:space="preserve">, </w:t>
+      </w:r>
+      <w:proofErr w:type="spellStart"/>
+      <w:r>
+        <w:rPr>
+          <w:rFonts w:ascii="Arial" w:eastAsia="Arial" w:hAnsi="Arial" w:cs="Arial"/>
+          <w:sz w:val="23"/>
+        </w:rPr>
+        <w:t>PartName</w:t>
+      </w:r>
+      <w:proofErr w:type="spellEnd"/>
+      <w:r>
+        <w:rPr>
+          <w:rFonts w:ascii="Arial" w:eastAsia="Arial" w:hAnsi="Arial" w:cs="Arial"/>
+          <w:sz w:val="23"/>
+        </w:rPr>
+        <w:t xml:space="preserve">, </w:t>
+      </w:r>
+      <w:proofErr w:type="spellStart"/>
+      <w:r>
+        <w:rPr>
+          <w:rFonts w:ascii="Arial" w:eastAsia="Arial" w:hAnsi="Arial" w:cs="Arial"/>
+          <w:sz w:val="23"/>
+        </w:rPr>
+        <w:t>CostToConsumer</w:t>
+      </w:r>
+      <w:proofErr w:type="spellEnd"/>
+      <w:r>
+        <w:rPr>
+          <w:rFonts w:ascii="Arial" w:eastAsia="Arial" w:hAnsi="Arial" w:cs="Arial"/>
+          <w:sz w:val="23"/>
+        </w:rPr>
+        <w:t xml:space="preserve">, </w:t>
+      </w:r>
+      <w:proofErr w:type="spellStart"/>
+      <w:proofErr w:type="gramStart"/>
+      <w:r>
+        <w:rPr>
+          <w:rFonts w:ascii="Arial" w:eastAsia="Arial" w:hAnsi="Arial" w:cs="Arial"/>
+          <w:sz w:val="23"/>
+        </w:rPr>
+        <w:t>CostToGarage,Quantity</w:t>
+      </w:r>
+      <w:proofErr w:type="spellEnd"/>
+      <w:proofErr w:type="gramEnd"/>
+      <w:r>
+        <w:rPr>
+          <w:rFonts w:ascii="Arial" w:eastAsia="Arial" w:hAnsi="Arial" w:cs="Arial"/>
+          <w:sz w:val="23"/>
+        </w:rPr>
+        <w:t xml:space="preserve">,  </w:t>
+      </w:r>
+      <w:proofErr w:type="spellStart"/>
+      <w:r>
+        <w:rPr>
+          <w:rFonts w:ascii="Arial" w:eastAsia="Arial" w:hAnsi="Arial" w:cs="Arial"/>
+          <w:sz w:val="23"/>
+        </w:rPr>
+        <w:t>SafeQuantity</w:t>
+      </w:r>
+      <w:proofErr w:type="spellEnd"/>
+      <w:r>
+        <w:rPr>
+          <w:rFonts w:ascii="Arial" w:eastAsia="Arial" w:hAnsi="Arial" w:cs="Arial"/>
+          <w:sz w:val="23"/>
+        </w:rPr>
+        <w:t xml:space="preserve"> </w:t>
       </w:r>
     </w:p>
     <w:p>
@@ -4724,6 +5528,7 @@
         </w:rPr>
         <w:tab/>
       </w:r>
+      <w:proofErr w:type="spellStart"/>
       <w:r>
         <w:rPr>
           <w:rFonts w:ascii="Arial" w:eastAsia="Arial" w:hAnsi="Arial" w:cs="Arial"/>
@@ -4733,12 +5538,63 @@
         </w:rPr>
         <w:t>ClientsCollection</w:t>
       </w:r>
-      <w:r>
-        <w:rPr>
-          <w:rFonts w:ascii="Arial" w:eastAsia="Arial" w:hAnsi="Arial" w:cs="Arial"/>
-          <w:sz w:val="23"/>
-        </w:rPr>
-        <w:t xml:space="preserve">: CarId, CarOwnerName,CarOwnerContacts, CarHistoryTable </w:t>
+      <w:proofErr w:type="spellEnd"/>
+      <w:r>
+        <w:rPr>
+          <w:rFonts w:ascii="Arial" w:eastAsia="Arial" w:hAnsi="Arial" w:cs="Arial"/>
+          <w:sz w:val="23"/>
+        </w:rPr>
+        <w:t xml:space="preserve">: </w:t>
+      </w:r>
+      <w:proofErr w:type="spellStart"/>
+      <w:r>
+        <w:rPr>
+          <w:rFonts w:ascii="Arial" w:eastAsia="Arial" w:hAnsi="Arial" w:cs="Arial"/>
+          <w:sz w:val="23"/>
+        </w:rPr>
+        <w:t>CarId</w:t>
+      </w:r>
+      <w:proofErr w:type="spellEnd"/>
+      <w:r>
+        <w:rPr>
+          <w:rFonts w:ascii="Arial" w:eastAsia="Arial" w:hAnsi="Arial" w:cs="Arial"/>
+          <w:sz w:val="23"/>
+        </w:rPr>
+        <w:t xml:space="preserve">, </w:t>
+      </w:r>
+      <w:proofErr w:type="spellStart"/>
+      <w:proofErr w:type="gramStart"/>
+      <w:r>
+        <w:rPr>
+          <w:rFonts w:ascii="Arial" w:eastAsia="Arial" w:hAnsi="Arial" w:cs="Arial"/>
+          <w:sz w:val="23"/>
+        </w:rPr>
+        <w:t>CarOwnerName,CarOwnerContacts</w:t>
+      </w:r>
+      <w:proofErr w:type="spellEnd"/>
+      <w:proofErr w:type="gramEnd"/>
+      <w:r>
+        <w:rPr>
+          <w:rFonts w:ascii="Arial" w:eastAsia="Arial" w:hAnsi="Arial" w:cs="Arial"/>
+          <w:sz w:val="23"/>
+        </w:rPr>
+        <w:t xml:space="preserve">, </w:t>
+      </w:r>
+      <w:proofErr w:type="spellStart"/>
+      <w:r>
+        <w:rPr>
+          <w:rFonts w:ascii="Arial" w:eastAsia="Arial" w:hAnsi="Arial" w:cs="Arial"/>
+          <w:sz w:val="23"/>
+        </w:rPr>
+        <w:t>CarHistoryTable</w:t>
+      </w:r>
+      <w:proofErr w:type="spellEnd"/>
+      <w:r>
+        <w:rPr>
+          <w:rFonts w:ascii="Arial" w:eastAsia="Arial" w:hAnsi="Arial" w:cs="Arial"/>
+          <w:sz w:val="23"/>
+        </w:rPr>
+        <w:t xml:space="preserve"> </w:t>
       </w:r>
     </w:p>
     <w:p>
@@ -4746,6 +5602,8 @@
         <w:ind w:left="851" w:hanging="10"/>
         <w:jc w:val="left"/>
       </w:pPr>
+      <w:proofErr w:type="spellStart"/>
+      <w:proofErr w:type="gramStart"/>
       <w:r>
         <w:rPr>
           <w:rFonts w:ascii="Arial" w:eastAsia="Arial" w:hAnsi="Arial" w:cs="Arial"/>
@@ -4760,7 +5618,32 @@
           <w:rFonts w:ascii="Arial" w:eastAsia="Arial" w:hAnsi="Arial" w:cs="Arial"/>
           <w:sz w:val="23"/>
         </w:rPr>
-        <w:t xml:space="preserve">:CarId, WorkTicketHistory,Warranty </w:t>
+        <w:t>:CarId</w:t>
+      </w:r>
+      <w:proofErr w:type="spellEnd"/>
+      <w:proofErr w:type="gramEnd"/>
+      <w:r>
+        <w:rPr>
+          <w:rFonts w:ascii="Arial" w:eastAsia="Arial" w:hAnsi="Arial" w:cs="Arial"/>
+          <w:sz w:val="23"/>
+        </w:rPr>
+        <w:t xml:space="preserve">, </w:t>
+      </w:r>
+      <w:proofErr w:type="spellStart"/>
+      <w:r>
+        <w:rPr>
+          <w:rFonts w:ascii="Arial" w:eastAsia="Arial" w:hAnsi="Arial" w:cs="Arial"/>
+          <w:sz w:val="23"/>
+        </w:rPr>
+        <w:t>WorkTicketHistory,Warranty</w:t>
+      </w:r>
+      <w:proofErr w:type="spellEnd"/>
+      <w:r>
+        <w:rPr>
+          <w:rFonts w:ascii="Arial" w:eastAsia="Arial" w:hAnsi="Arial" w:cs="Arial"/>
+          <w:sz w:val="23"/>
+        </w:rPr>
+        <w:t xml:space="preserve"> </w:t>
       </w:r>
     </w:p>
     <w:p>
@@ -4768,6 +5651,7 @@
         <w:ind w:left="851" w:hanging="10"/>
         <w:jc w:val="left"/>
       </w:pPr>
+      <w:proofErr w:type="spellStart"/>
       <w:r>
         <w:rPr>
           <w:rFonts w:ascii="Arial" w:eastAsia="Arial" w:hAnsi="Arial" w:cs="Arial"/>
@@ -4777,12 +5661,61 @@
         </w:rPr>
         <w:t>SupplliersCollection</w:t>
       </w:r>
-      <w:r>
-        <w:rPr>
-          <w:rFonts w:ascii="Arial" w:eastAsia="Arial" w:hAnsi="Arial" w:cs="Arial"/>
-          <w:sz w:val="23"/>
-        </w:rPr>
-        <w:t xml:space="preserve">: SupplierId, SupplierName, SupplierContact </w:t>
+      <w:proofErr w:type="spellEnd"/>
+      <w:r>
+        <w:rPr>
+          <w:rFonts w:ascii="Arial" w:eastAsia="Arial" w:hAnsi="Arial" w:cs="Arial"/>
+          <w:sz w:val="23"/>
+        </w:rPr>
+        <w:t xml:space="preserve">: </w:t>
+      </w:r>
+      <w:proofErr w:type="spellStart"/>
+      <w:r>
+        <w:rPr>
+          <w:rFonts w:ascii="Arial" w:eastAsia="Arial" w:hAnsi="Arial" w:cs="Arial"/>
+          <w:sz w:val="23"/>
+        </w:rPr>
+        <w:t>SupplierId</w:t>
+      </w:r>
+      <w:proofErr w:type="spellEnd"/>
+      <w:r>
+        <w:rPr>
+          <w:rFonts w:ascii="Arial" w:eastAsia="Arial" w:hAnsi="Arial" w:cs="Arial"/>
+          <w:sz w:val="23"/>
+        </w:rPr>
+        <w:t xml:space="preserve">, </w:t>
+      </w:r>
+      <w:proofErr w:type="spellStart"/>
+      <w:r>
+        <w:rPr>
+          <w:rFonts w:ascii="Arial" w:eastAsia="Arial" w:hAnsi="Arial" w:cs="Arial"/>
+          <w:sz w:val="23"/>
+        </w:rPr>
+        <w:t>SupplierName</w:t>
+      </w:r>
+      <w:proofErr w:type="spellEnd"/>
+      <w:r>
+        <w:rPr>
+          <w:rFonts w:ascii="Arial" w:eastAsia="Arial" w:hAnsi="Arial" w:cs="Arial"/>
+          <w:sz w:val="23"/>
+        </w:rPr>
+        <w:t xml:space="preserve">, </w:t>
+      </w:r>
+      <w:proofErr w:type="spellStart"/>
+      <w:r>
+        <w:rPr>
+          <w:rFonts w:ascii="Arial" w:eastAsia="Arial" w:hAnsi="Arial" w:cs="Arial"/>
+          <w:sz w:val="23"/>
+        </w:rPr>
+        <w:t>SupplierContact</w:t>
+      </w:r>
+      <w:proofErr w:type="spellEnd"/>
+      <w:r>
+        <w:rPr>
+          <w:rFonts w:ascii="Arial" w:eastAsia="Arial" w:hAnsi="Arial" w:cs="Arial"/>
+          <w:sz w:val="23"/>
+        </w:rPr>
+        <w:t xml:space="preserve"> </w:t>
       </w:r>
     </w:p>
     <w:p>
@@ -4790,6 +5723,7 @@
         <w:ind w:left="851" w:hanging="10"/>
         <w:jc w:val="left"/>
       </w:pPr>
+      <w:proofErr w:type="spellStart"/>
       <w:r>
         <w:rPr>
           <w:rFonts w:ascii="Arial" w:eastAsia="Arial" w:hAnsi="Arial" w:cs="Arial"/>
@@ -4799,12 +5733,77 @@
         </w:rPr>
         <w:t>SuppliersOrders</w:t>
       </w:r>
-      <w:r>
-        <w:rPr>
-          <w:rFonts w:ascii="Arial" w:eastAsia="Arial" w:hAnsi="Arial" w:cs="Arial"/>
-          <w:sz w:val="23"/>
-        </w:rPr>
-        <w:t xml:space="preserve">: OrderId, OrderInformation, OrderDate, SupplierId </w:t>
+      <w:proofErr w:type="spellEnd"/>
+      <w:r>
+        <w:rPr>
+          <w:rFonts w:ascii="Arial" w:eastAsia="Arial" w:hAnsi="Arial" w:cs="Arial"/>
+          <w:sz w:val="23"/>
+        </w:rPr>
+        <w:t xml:space="preserve">: </w:t>
+      </w:r>
+      <w:proofErr w:type="spellStart"/>
+      <w:r>
+        <w:rPr>
+          <w:rFonts w:ascii="Arial" w:eastAsia="Arial" w:hAnsi="Arial" w:cs="Arial"/>
+          <w:sz w:val="23"/>
+        </w:rPr>
+        <w:t>OrderId</w:t>
+      </w:r>
+      <w:proofErr w:type="spellEnd"/>
+      <w:r>
+        <w:rPr>
+          <w:rFonts w:ascii="Arial" w:eastAsia="Arial" w:hAnsi="Arial" w:cs="Arial"/>
+          <w:sz w:val="23"/>
+        </w:rPr>
+        <w:t xml:space="preserve">, </w:t>
+      </w:r>
+      <w:proofErr w:type="spellStart"/>
+      <w:r>
+        <w:rPr>
+          <w:rFonts w:ascii="Arial" w:eastAsia="Arial" w:hAnsi="Arial" w:cs="Arial"/>
+          <w:sz w:val="23"/>
+        </w:rPr>
+        <w:t>OrderInformation</w:t>
+      </w:r>
+      <w:proofErr w:type="spellEnd"/>
+      <w:r>
+        <w:rPr>
+          <w:rFonts w:ascii="Arial" w:eastAsia="Arial" w:hAnsi="Arial" w:cs="Arial"/>
+          <w:sz w:val="23"/>
+        </w:rPr>
+        <w:t xml:space="preserve">, </w:t>
+      </w:r>
+      <w:proofErr w:type="spellStart"/>
+      <w:r>
+        <w:rPr>
+          <w:rFonts w:ascii="Arial" w:eastAsia="Arial" w:hAnsi="Arial" w:cs="Arial"/>
+          <w:sz w:val="23"/>
+        </w:rPr>
+        <w:t>OrderDate</w:t>
+      </w:r>
+      <w:proofErr w:type="spellEnd"/>
+      <w:r>
+        <w:rPr>
+          <w:rFonts w:ascii="Arial" w:eastAsia="Arial" w:hAnsi="Arial" w:cs="Arial"/>
+          <w:sz w:val="23"/>
+        </w:rPr>
+        <w:t xml:space="preserve">, </w:t>
+      </w:r>
+      <w:proofErr w:type="spellStart"/>
+      <w:r>
+        <w:rPr>
+          <w:rFonts w:ascii="Arial" w:eastAsia="Arial" w:hAnsi="Arial" w:cs="Arial"/>
+          <w:sz w:val="23"/>
+        </w:rPr>
+        <w:t>SupplierId</w:t>
+      </w:r>
+      <w:proofErr w:type="spellEnd"/>
+      <w:r>
+        <w:rPr>
+          <w:rFonts w:ascii="Arial" w:eastAsia="Arial" w:hAnsi="Arial" w:cs="Arial"/>
+          <w:sz w:val="23"/>
+        </w:rPr>
+        <w:t xml:space="preserve"> </w:t>
       </w:r>
     </w:p>
     <w:p>
@@ -4812,6 +5811,7 @@
         <w:ind w:left="851" w:hanging="10"/>
         <w:jc w:val="left"/>
       </w:pPr>
+      <w:proofErr w:type="spellStart"/>
       <w:r>
         <w:rPr>
           <w:rFonts w:ascii="Arial" w:eastAsia="Arial" w:hAnsi="Arial" w:cs="Arial"/>
@@ -4821,13 +5821,41 @@
         </w:rPr>
         <w:t>ScheduleCollection</w:t>
       </w:r>
-      <w:r>
-        <w:rPr>
-          <w:rFonts w:ascii="Arial" w:eastAsia="Arial" w:hAnsi="Arial" w:cs="Arial"/>
-          <w:sz w:val="23"/>
-        </w:rPr>
-        <w:t>: CarId, Date,WorkTicketOfferId</w:t>
-      </w:r>
+      <w:proofErr w:type="spellEnd"/>
+      <w:r>
+        <w:rPr>
+          <w:rFonts w:ascii="Arial" w:eastAsia="Arial" w:hAnsi="Arial" w:cs="Arial"/>
+          <w:sz w:val="23"/>
+        </w:rPr>
+        <w:t xml:space="preserve">: </w:t>
+      </w:r>
+      <w:proofErr w:type="spellStart"/>
+      <w:r>
+        <w:rPr>
+          <w:rFonts w:ascii="Arial" w:eastAsia="Arial" w:hAnsi="Arial" w:cs="Arial"/>
+          <w:sz w:val="23"/>
+        </w:rPr>
+        <w:t>CarId</w:t>
+      </w:r>
+      <w:proofErr w:type="spellEnd"/>
+      <w:r>
+        <w:rPr>
+          <w:rFonts w:ascii="Arial" w:eastAsia="Arial" w:hAnsi="Arial" w:cs="Arial"/>
+          <w:sz w:val="23"/>
+        </w:rPr>
+        <w:t xml:space="preserve">, </w:t>
+      </w:r>
+      <w:proofErr w:type="spellStart"/>
+      <w:proofErr w:type="gramStart"/>
+      <w:r>
+        <w:rPr>
+          <w:rFonts w:ascii="Arial" w:eastAsia="Arial" w:hAnsi="Arial" w:cs="Arial"/>
+          <w:sz w:val="23"/>
+        </w:rPr>
+        <w:t>Date,WorkTicketOfferId</w:t>
+      </w:r>
+      <w:proofErr w:type="spellEnd"/>
+      <w:proofErr w:type="gramEnd"/>
     </w:p>
     <w:p>
       <w:pPr>
@@ -4890,7 +5918,38 @@
           <w:szCs w:val="23"/>
           <w:rtl/>
         </w:rPr>
-        <w:t xml:space="preserve"> נא פרט את שיטת האיחסון )מאגר, קבצים ובאיזה טכנולוגיה(   בסיס נתונים </w:t>
+        <w:t xml:space="preserve"> נא פרט את שיטת </w:t>
+      </w:r>
+      <w:proofErr w:type="spellStart"/>
+      <w:proofErr w:type="gramStart"/>
+      <w:r>
+        <w:rPr>
+          <w:rFonts w:ascii="Arial" w:eastAsia="Arial" w:hAnsi="Arial" w:cs="Arial"/>
+          <w:sz w:val="23"/>
+          <w:szCs w:val="23"/>
+          <w:rtl/>
+        </w:rPr>
+        <w:t>האיחסון</w:t>
+      </w:r>
+      <w:proofErr w:type="spellEnd"/>
+      <w:r>
+        <w:rPr>
+          <w:rFonts w:ascii="Arial" w:eastAsia="Arial" w:hAnsi="Arial" w:cs="Arial"/>
+          <w:sz w:val="23"/>
+          <w:szCs w:val="23"/>
+          <w:rtl/>
+        </w:rPr>
+        <w:t xml:space="preserve"> )מאגר</w:t>
+      </w:r>
+      <w:proofErr w:type="gramEnd"/>
+      <w:r>
+        <w:rPr>
+          <w:rFonts w:ascii="Arial" w:eastAsia="Arial" w:hAnsi="Arial" w:cs="Arial"/>
+          <w:sz w:val="23"/>
+          <w:szCs w:val="23"/>
+          <w:rtl/>
+        </w:rPr>
+        <w:t xml:space="preserve">, קבצים ובאיזה טכנולוגיה(   בסיס נתונים </w:t>
       </w:r>
       <w:r>
         <w:rPr>
@@ -4956,7 +6015,27 @@
           <w:szCs w:val="23"/>
           <w:rtl/>
         </w:rPr>
-        <w:t xml:space="preserve"> נא ציין מנגנוני התאוששות מנפילה/קריסה/תמיכה בטראנזקציות. </w:t>
+        <w:t xml:space="preserve"> נא ציין מנגנוני התאוששות מנפילה/קריסה/תמיכה </w:t>
+      </w:r>
+      <w:proofErr w:type="spellStart"/>
+      <w:r>
+        <w:rPr>
+          <w:rFonts w:ascii="Arial" w:eastAsia="Arial" w:hAnsi="Arial" w:cs="Arial"/>
+          <w:sz w:val="23"/>
+          <w:szCs w:val="23"/>
+          <w:rtl/>
+        </w:rPr>
+        <w:t>בטראנזקציות</w:t>
+      </w:r>
+      <w:proofErr w:type="spellEnd"/>
+      <w:r>
+        <w:rPr>
+          <w:rFonts w:ascii="Arial" w:eastAsia="Arial" w:hAnsi="Arial" w:cs="Arial"/>
+          <w:sz w:val="23"/>
+          <w:szCs w:val="23"/>
+          <w:rtl/>
+        </w:rPr>
+        <w:t xml:space="preserve">. </w:t>
       </w:r>
     </w:p>
     <w:p>
@@ -5617,6 +6696,7 @@
         </w:rPr>
         <w:t xml:space="preserve">פרטי משתמשים רגישים וסיסמאות יוצפנו באמצעות ספריית </w:t>
       </w:r>
+      <w:proofErr w:type="spellStart"/>
       <w:r>
         <w:rPr>
           <w:rFonts w:ascii="Arial" w:eastAsia="Arial" w:hAnsi="Arial" w:cs="Arial"/>
@@ -5624,6 +6704,7 @@
         </w:rPr>
         <w:t>security.Cryptography</w:t>
       </w:r>
+      <w:proofErr w:type="spellEnd"/>
       <w:r>
         <w:rPr>
           <w:rFonts w:ascii="Arial" w:eastAsia="Arial" w:hAnsi="Arial" w:cs="Arial"/>
@@ -5933,7 +7014,23 @@
           <w:rFonts w:ascii="Arial" w:eastAsia="Arial" w:hAnsi="Arial" w:cs="Arial"/>
           <w:sz w:val="23"/>
         </w:rPr>
-        <w:t xml:space="preserve"> SQLServer </w:t>
+        <w:t xml:space="preserve"> </w:t>
+      </w:r>
+      <w:proofErr w:type="spellStart"/>
+      <w:r>
+        <w:rPr>
+          <w:rFonts w:ascii="Arial" w:eastAsia="Arial" w:hAnsi="Arial" w:cs="Arial"/>
+          <w:sz w:val="23"/>
+        </w:rPr>
+        <w:t>SQLServer</w:t>
+      </w:r>
+      <w:proofErr w:type="spellEnd"/>
+      <w:r>
+        <w:rPr>
+          <w:rFonts w:ascii="Arial" w:eastAsia="Arial" w:hAnsi="Arial" w:cs="Arial"/>
+          <w:sz w:val="23"/>
+        </w:rPr>
+        <w:t xml:space="preserve"> </w:t>
       </w:r>
       <w:r>
         <w:rPr>
@@ -5961,7 +7058,27 @@
           <w:szCs w:val="23"/>
           <w:rtl/>
         </w:rPr>
-        <w:t xml:space="preserve">ידע חדש שנדרש ללמוד לצורך ביצוע הפרוייקט: </w:t>
+        <w:t xml:space="preserve">ידע חדש שנדרש ללמוד לצורך ביצוע </w:t>
+      </w:r>
+      <w:proofErr w:type="spellStart"/>
+      <w:r>
+        <w:rPr>
+          <w:rFonts w:ascii="Arial" w:eastAsia="Arial" w:hAnsi="Arial" w:cs="Arial"/>
+          <w:sz w:val="23"/>
+          <w:szCs w:val="23"/>
+          <w:rtl/>
+        </w:rPr>
+        <w:t>הפרוייקט</w:t>
+      </w:r>
+      <w:proofErr w:type="spellEnd"/>
+      <w:r>
+        <w:rPr>
+          <w:rFonts w:ascii="Arial" w:eastAsia="Arial" w:hAnsi="Arial" w:cs="Arial"/>
+          <w:sz w:val="23"/>
+          <w:szCs w:val="23"/>
+          <w:rtl/>
+        </w:rPr>
+        <w:t xml:space="preserve">: </w:t>
       </w:r>
     </w:p>
     <w:p>
@@ -6768,7 +7885,87 @@
                 <w:szCs w:val="23"/>
                 <w:rtl/>
               </w:rPr>
-              <w:t xml:space="preserve">פתיחה וסגירה של הצעות מחיר וכ רטיסי עבודה )וידוא שדות, וידוא פונ קציונליות תקינה, בדיקת כפל, בדיקת חישוב עלויות תיקון </w:t>
+              <w:t xml:space="preserve">פתיחה וסגירה של הצעות מחיר </w:t>
+            </w:r>
+            <w:proofErr w:type="spellStart"/>
+            <w:r>
+              <w:rPr>
+                <w:rFonts w:ascii="Arial" w:eastAsia="Arial" w:hAnsi="Arial" w:cs="Arial"/>
+                <w:sz w:val="23"/>
+                <w:szCs w:val="23"/>
+                <w:rtl/>
+              </w:rPr>
+              <w:t>וכ</w:t>
+            </w:r>
+            <w:proofErr w:type="spellEnd"/>
+            <w:r>
+              <w:rPr>
+                <w:rFonts w:ascii="Arial" w:eastAsia="Arial" w:hAnsi="Arial" w:cs="Arial"/>
+                <w:sz w:val="23"/>
+                <w:szCs w:val="23"/>
+                <w:rtl/>
+              </w:rPr>
+              <w:t xml:space="preserve"> </w:t>
+            </w:r>
+            <w:proofErr w:type="spellStart"/>
+            <w:r>
+              <w:rPr>
+                <w:rFonts w:ascii="Arial" w:eastAsia="Arial" w:hAnsi="Arial" w:cs="Arial"/>
+                <w:sz w:val="23"/>
+                <w:szCs w:val="23"/>
+                <w:rtl/>
+              </w:rPr>
+              <w:t>רטיסי</w:t>
+            </w:r>
+            <w:proofErr w:type="spellEnd"/>
+            <w:r>
+              <w:rPr>
+                <w:rFonts w:ascii="Arial" w:eastAsia="Arial" w:hAnsi="Arial" w:cs="Arial"/>
+                <w:sz w:val="23"/>
+                <w:szCs w:val="23"/>
+                <w:rtl/>
+              </w:rPr>
+              <w:t xml:space="preserve"> עבודה )וידוא שדות, וידוא </w:t>
+            </w:r>
+            <w:proofErr w:type="spellStart"/>
+            <w:r>
+              <w:rPr>
+                <w:rFonts w:ascii="Arial" w:eastAsia="Arial" w:hAnsi="Arial" w:cs="Arial"/>
+                <w:sz w:val="23"/>
+                <w:szCs w:val="23"/>
+                <w:rtl/>
+              </w:rPr>
+              <w:t>פונ</w:t>
+            </w:r>
+            <w:proofErr w:type="spellEnd"/>
+            <w:r>
+              <w:rPr>
+                <w:rFonts w:ascii="Arial" w:eastAsia="Arial" w:hAnsi="Arial" w:cs="Arial"/>
+                <w:sz w:val="23"/>
+                <w:szCs w:val="23"/>
+                <w:rtl/>
+              </w:rPr>
+              <w:t xml:space="preserve"> </w:t>
+            </w:r>
+            <w:proofErr w:type="spellStart"/>
+            <w:r>
+              <w:rPr>
+                <w:rFonts w:ascii="Arial" w:eastAsia="Arial" w:hAnsi="Arial" w:cs="Arial"/>
+                <w:sz w:val="23"/>
+                <w:szCs w:val="23"/>
+                <w:rtl/>
+              </w:rPr>
+              <w:t>קציונליות</w:t>
+            </w:r>
+            <w:proofErr w:type="spellEnd"/>
+            <w:r>
+              <w:rPr>
+                <w:rFonts w:ascii="Arial" w:eastAsia="Arial" w:hAnsi="Arial" w:cs="Arial"/>
+                <w:sz w:val="23"/>
+                <w:szCs w:val="23"/>
+                <w:rtl/>
+              </w:rPr>
+              <w:t xml:space="preserve"> תקינה, בדיקת כפל, בדיקת חישוב עלויות תיקון </w:t>
             </w:r>
           </w:p>
         </w:tc>
@@ -7120,7 +8317,23 @@
           <w:rFonts w:ascii="Arial" w:eastAsia="Arial" w:hAnsi="Arial" w:cs="Arial"/>
           <w:sz w:val="23"/>
         </w:rPr>
-        <w:t xml:space="preserve"> )version control (</w:t>
+        <w:t xml:space="preserve"> </w:t>
+      </w:r>
+      <w:proofErr w:type="gramStart"/>
+      <w:r>
+        <w:rPr>
+          <w:rFonts w:ascii="Arial" w:eastAsia="Arial" w:hAnsi="Arial" w:cs="Arial"/>
+          <w:sz w:val="23"/>
+        </w:rPr>
+        <w:t>)version</w:t>
+      </w:r>
+      <w:proofErr w:type="gramEnd"/>
+      <w:r>
+        <w:rPr>
+          <w:rFonts w:ascii="Arial" w:eastAsia="Arial" w:hAnsi="Arial" w:cs="Arial"/>
+          <w:sz w:val="23"/>
+        </w:rPr>
+        <w:t xml:space="preserve"> control (</w:t>
       </w:r>
       <w:r>
         <w:rPr>
@@ -7911,8 +9124,23 @@
           <w:u w:val="single" w:color="262626"/>
           <w:rtl/>
         </w:rPr>
-        <w:t>הערות הגורם המקצועי מטעם מה"ט</w:t>
-      </w:r>
+        <w:t xml:space="preserve">הערות הגורם המקצועי מטעם </w:t>
+      </w:r>
+      <w:proofErr w:type="spellStart"/>
+      <w:r>
+        <w:rPr>
+          <w:rFonts w:ascii="Times New Roman" w:eastAsia="Times New Roman" w:hAnsi="Times New Roman" w:cs="Times New Roman"/>
+          <w:b/>
+          <w:bCs/>
+          <w:color w:val="262626"/>
+          <w:sz w:val="26"/>
+          <w:szCs w:val="26"/>
+          <w:u w:val="single" w:color="262626"/>
+          <w:rtl/>
+        </w:rPr>
+        <w:t>מה"ט</w:t>
+      </w:r>
+      <w:proofErr w:type="spellEnd"/>
       <w:r>
         <w:rPr>
           <w:rFonts w:ascii="David" w:eastAsia="David" w:hAnsi="David" w:cs="David"/>
@@ -8031,8 +9259,22 @@
           <w:rtl/>
         </w:rPr>
         <w:lastRenderedPageBreak/>
-        <w:t>אישור הגורם המקצועי מטעם מה"ט</w:t>
-      </w:r>
+        <w:t xml:space="preserve">אישור הגורם המקצועי מטעם </w:t>
+      </w:r>
+      <w:proofErr w:type="spellStart"/>
+      <w:r>
+        <w:rPr>
+          <w:rFonts w:ascii="David" w:eastAsia="David" w:hAnsi="David" w:cs="David"/>
+          <w:b/>
+          <w:bCs/>
+          <w:sz w:val="26"/>
+          <w:szCs w:val="26"/>
+          <w:u w:val="single" w:color="000000"/>
+          <w:rtl/>
+        </w:rPr>
+        <w:t>מה"ט</w:t>
+      </w:r>
+      <w:proofErr w:type="spellEnd"/>
       <w:r>
         <w:rPr>
           <w:rFonts w:ascii="David" w:eastAsia="David" w:hAnsi="David" w:cs="David"/>
@@ -9036,38 +10278,84 @@
           <w:u w:val="single"/>
           <w:rtl/>
         </w:rPr>
-        <w:t xml:space="preserve"> שבע קדימה מדע (ע"ר)</w:t>
-      </w:r>
-    </w:p>
-    <w:p>
-      <w:pPr>
-        <w:spacing w:after="0"/>
-        <w:jc w:val="left"/>
-        <w:rPr>
-          <w:sz w:val="28"/>
-          <w:szCs w:val="28"/>
-          <w:rtl/>
-        </w:rPr>
-      </w:pPr>
-    </w:p>
-    <w:p>
-      <w:pPr>
-        <w:spacing w:after="0"/>
-        <w:jc w:val="left"/>
-        <w:rPr>
-          <w:sz w:val="28"/>
-          <w:szCs w:val="28"/>
-          <w:rtl/>
-        </w:rPr>
-      </w:pPr>
+        <w:t xml:space="preserve"> שבע קדימה מדע (</w:t>
+      </w:r>
+      <w:proofErr w:type="spellStart"/>
       <w:r>
         <w:rPr>
           <w:rFonts w:hint="cs"/>
-          <w:sz w:val="28"/>
-          <w:szCs w:val="28"/>
-          <w:rtl/>
-        </w:rPr>
-        <w:t>אנו החתומים מטה מצהירים בזאת כי פרויקט הגמר וספר הפרויקט המצ"ב נעשו על ידינו בלבד.</w:t>
+          <w:b/>
+          <w:bCs/>
+          <w:sz w:val="28"/>
+          <w:szCs w:val="28"/>
+          <w:u w:val="single"/>
+          <w:rtl/>
+        </w:rPr>
+        <w:t>ע"ר</w:t>
+      </w:r>
+      <w:proofErr w:type="spellEnd"/>
+      <w:r>
+        <w:rPr>
+          <w:rFonts w:hint="cs"/>
+          <w:b/>
+          <w:bCs/>
+          <w:sz w:val="28"/>
+          <w:szCs w:val="28"/>
+          <w:u w:val="single"/>
+          <w:rtl/>
+        </w:rPr>
+        <w:t>)</w:t>
+      </w:r>
+    </w:p>
+    <w:p>
+      <w:pPr>
+        <w:spacing w:after="0"/>
+        <w:jc w:val="left"/>
+        <w:rPr>
+          <w:sz w:val="28"/>
+          <w:szCs w:val="28"/>
+          <w:rtl/>
+        </w:rPr>
+      </w:pPr>
+    </w:p>
+    <w:p>
+      <w:pPr>
+        <w:spacing w:after="0"/>
+        <w:jc w:val="left"/>
+        <w:rPr>
+          <w:sz w:val="28"/>
+          <w:szCs w:val="28"/>
+          <w:rtl/>
+        </w:rPr>
+      </w:pPr>
+      <w:r>
+        <w:rPr>
+          <w:rFonts w:hint="cs"/>
+          <w:sz w:val="28"/>
+          <w:szCs w:val="28"/>
+          <w:rtl/>
+        </w:rPr>
+        <w:t xml:space="preserve">אנו החתומים מטה מצהירים בזאת כי פרויקט הגמר וספר הפרויקט </w:t>
+      </w:r>
+      <w:proofErr w:type="spellStart"/>
+      <w:r>
+        <w:rPr>
+          <w:rFonts w:hint="cs"/>
+          <w:sz w:val="28"/>
+          <w:szCs w:val="28"/>
+          <w:rtl/>
+        </w:rPr>
+        <w:t>המצ"ב</w:t>
+      </w:r>
+      <w:proofErr w:type="spellEnd"/>
+      <w:r>
+        <w:rPr>
+          <w:rFonts w:hint="cs"/>
+          <w:sz w:val="28"/>
+          <w:szCs w:val="28"/>
+          <w:rtl/>
+        </w:rPr>
+        <w:t xml:space="preserve"> נעשו על ידינו בלבד.</w:t>
       </w:r>
     </w:p>
     <w:p>
@@ -10479,7 +11767,7 @@
     <w:p>
       <w:pPr>
         <w:spacing w:after="0"/>
-        <w:jc w:val="left"/>
+        <w:jc w:val="center"/>
         <w:rPr>
           <w:rFonts w:ascii="David" w:hAnsi="David" w:cs="David"/>
           <w:sz w:val="28"/>
@@ -10608,7 +11896,7 @@
     <w:p>
       <w:pPr>
         <w:spacing w:after="0"/>
-        <w:jc w:val="left"/>
+        <w:jc w:val="center"/>
         <w:rPr>
           <w:rFonts w:ascii="David" w:hAnsi="David" w:cs="David"/>
           <w:sz w:val="28"/>
@@ -10674,7 +11962,7 @@
     <w:p>
       <w:pPr>
         <w:spacing w:after="0"/>
-        <w:jc w:val="left"/>
+        <w:jc w:val="center"/>
         <w:rPr>
           <w:rFonts w:ascii="David" w:hAnsi="David" w:cs="David"/>
           <w:sz w:val="28"/>
@@ -14451,6 +15739,7 @@
         </w:rPr>
         <w:t xml:space="preserve">- הפרויקט משתמש בהגדרות חיצוניות לפרק או להגדיר משאבים מסוימים. דוגמת כך היא השימוש בספריית </w:t>
       </w:r>
+      <w:proofErr w:type="spellStart"/>
       <w:r>
         <w:rPr>
           <w:rFonts w:ascii="David" w:hAnsi="David" w:cs="David"/>
@@ -14463,6 +15752,7 @@
         </w:rPr>
         <w:t>Newtonsoft.Json</w:t>
       </w:r>
+      <w:proofErr w:type="spellEnd"/>
       <w:r>
         <w:rPr>
           <w:rFonts w:ascii="David" w:hAnsi="David" w:cs="David" w:hint="cs"/>
@@ -14635,6 +15925,7 @@
         </w:rPr>
         <w:t xml:space="preserve"> </w:t>
       </w:r>
+      <w:proofErr w:type="spellStart"/>
       <w:r>
         <w:rPr>
           <w:rFonts w:ascii="David" w:hAnsi="David" w:cs="David"/>
@@ -14659,6 +15950,7 @@
         </w:rPr>
         <w:t>t</w:t>
       </w:r>
+      <w:proofErr w:type="spellEnd"/>
       <w:r>
         <w:rPr>
           <w:rFonts w:ascii="David" w:hAnsi="David" w:cs="David"/>
@@ -15308,13 +16600,23 @@
         </w:rPr>
         <w:t>מסד הנתונים  אחראי לאחסון ולניהול המידע של התוכנה, בחרנו להשתמש ב</w:t>
       </w:r>
-      <w:r>
-        <w:rPr>
-          <w:rFonts w:ascii="David" w:hAnsi="David" w:cs="David"/>
-          <w:sz w:val="28"/>
-          <w:szCs w:val="28"/>
-        </w:rPr>
-        <w:t>Sql Server</w:t>
+      <w:proofErr w:type="spellStart"/>
+      <w:r>
+        <w:rPr>
+          <w:rFonts w:ascii="David" w:hAnsi="David" w:cs="David"/>
+          <w:sz w:val="28"/>
+          <w:szCs w:val="28"/>
+        </w:rPr>
+        <w:t>Sql</w:t>
+      </w:r>
+      <w:proofErr w:type="spellEnd"/>
+      <w:r>
+        <w:rPr>
+          <w:rFonts w:ascii="David" w:hAnsi="David" w:cs="David"/>
+          <w:sz w:val="28"/>
+          <w:szCs w:val="28"/>
+        </w:rPr>
+        <w:t xml:space="preserve"> Server</w:t>
       </w:r>
       <w:r>
         <w:rPr>
@@ -20457,7 +21759,7 @@
         <w:ind w:left="360"/>
         <w:jc w:val="left"/>
         <w:rPr>
-          <w:rFonts w:ascii="David" w:hAnsi="David" w:cs="David" w:hint="cs"/>
+          <w:rFonts w:ascii="David" w:hAnsi="David" w:cs="David"/>
           <w:b/>
           <w:bCs/>
           <w:sz w:val="28"/>
